--- a/Otchets/Otchet_OOP_2.docx
+++ b/Otchets/Otchet_OOP_2.docx
@@ -71,8 +71,6 @@
         </w:rPr>
         <w:t>2</w:t>
       </w:r>
-      <w:bookmarkStart w:id="0" w:name="_GoBack"/>
-      <w:bookmarkEnd w:id="0"/>
       <w:r>
         <w:rPr>
           <w:b/>
@@ -143,6 +141,11 @@
       <w:r>
         <w:t>:</w:t>
       </w:r>
+      <w:r>
+        <w:t xml:space="preserve"> Хотилин М.И.</w:t>
+      </w:r>
+      <w:bookmarkStart w:id="0" w:name="_GoBack"/>
+      <w:bookmarkEnd w:id="0"/>
     </w:p>
     <w:p>
       <w:pPr>
@@ -1840,7 +1843,7 @@
           <w:rPr>
             <w:noProof/>
           </w:rPr>
-          <w:t>8</w:t>
+          <w:t>2</w:t>
         </w:r>
         <w:r>
           <w:fldChar w:fldCharType="end"/>
@@ -3961,7 +3964,7 @@
 </file>
 
 <file path=customXml/itemProps1.xml><?xml version="1.0" encoding="utf-8"?>
-<ds:datastoreItem xmlns:ds="http://schemas.openxmlformats.org/officeDocument/2006/customXml" ds:itemID="{7842C690-E747-43B3-9E66-DADB729AD1AB}">
+<ds:datastoreItem xmlns:ds="http://schemas.openxmlformats.org/officeDocument/2006/customXml" ds:itemID="{26652401-BA52-439F-B4A1-C81D1AD68802}">
   <ds:schemaRefs>
     <ds:schemaRef ds:uri="http://schemas.openxmlformats.org/officeDocument/2006/bibliography"/>
   </ds:schemaRefs>
